--- a/GO GREENTO SPACE/Global warming is a concern for earth that scientist are trying to reduce it by developing in technology of different  kinds of fields.docx
+++ b/GO GREENTO SPACE/Global warming is a concern for earth that scientist are trying to reduce it by developing in technology of different  kinds of fields.docx
@@ -5,18 +5,70 @@
     <w:p>
       <w:pPr>
         <w:spacing w:line="360" w:lineRule="auto"/>
-        <w:jc w:val="both"/>
-        <w:rPr>
-          <w:sz w:val="28"/>
-          <w:szCs w:val="28"/>
-        </w:rPr>
-      </w:pPr>
-      <w:r>
-        <w:rPr>
-          <w:sz w:val="28"/>
-          <w:szCs w:val="28"/>
-        </w:rPr>
-        <w:t>Global warming is a concern for earth that scientist are trying to reduce it by developing in technology of different</w:t>
+        <w:jc w:val="center"/>
+        <w:rPr>
+          <w:sz w:val="28"/>
+          <w:szCs w:val="28"/>
+        </w:rPr>
+      </w:pPr>
+      <w:r>
+        <w:rPr>
+          <w:sz w:val="28"/>
+          <w:szCs w:val="28"/>
+        </w:rPr>
+        <w:t xml:space="preserve">GO </w:t>
+      </w:r>
+      <w:r>
+        <w:rPr>
+          <w:sz w:val="28"/>
+          <w:szCs w:val="28"/>
+        </w:rPr>
+        <w:t>GREEN</w:t>
+      </w:r>
+      <w:r>
+        <w:rPr>
+          <w:sz w:val="28"/>
+          <w:szCs w:val="28"/>
+        </w:rPr>
+        <w:t xml:space="preserve"> TO SPACE </w:t>
+      </w:r>
+      <w:r>
+        <w:rPr>
+          <w:sz w:val="28"/>
+          <w:szCs w:val="28"/>
+        </w:rPr>
+        <w:t xml:space="preserve"> </w:t>
+      </w:r>
+    </w:p>
+    <w:p>
+      <w:pPr>
+        <w:spacing w:line="360" w:lineRule="auto"/>
+        <w:jc w:val="both"/>
+        <w:rPr>
+          <w:sz w:val="28"/>
+          <w:szCs w:val="28"/>
+        </w:rPr>
+      </w:pPr>
+      <w:r>
+        <w:rPr>
+          <w:sz w:val="28"/>
+          <w:szCs w:val="28"/>
+        </w:rPr>
+        <w:t>Global warming is a</w:t>
+      </w:r>
+      <w:r>
+        <w:rPr>
+          <w:sz w:val="28"/>
+          <w:szCs w:val="28"/>
+        </w:rPr>
+        <w:t xml:space="preserve"> big</w:t>
+      </w:r>
+      <w:r>
+        <w:rPr>
+          <w:sz w:val="28"/>
+          <w:szCs w:val="28"/>
+        </w:rPr>
+        <w:t xml:space="preserve"> concern for earth that scientist are trying to reduce it by developing in technology of different</w:t>
       </w:r>
       <w:r>
         <w:rPr>
@@ -37,7 +89,33 @@
           <w:sz w:val="28"/>
           <w:szCs w:val="28"/>
         </w:rPr>
-        <w:t xml:space="preserve"> of the concerns is increasing </w:t>
+        <w:t xml:space="preserve"> </w:t>
+      </w:r>
+    </w:p>
+    <w:p>
+      <w:pPr>
+        <w:spacing w:line="360" w:lineRule="auto"/>
+        <w:jc w:val="both"/>
+        <w:rPr>
+          <w:sz w:val="28"/>
+          <w:szCs w:val="28"/>
+        </w:rPr>
+      </w:pPr>
+      <w:proofErr w:type="gramStart"/>
+      <w:r>
+        <w:rPr>
+          <w:sz w:val="28"/>
+          <w:szCs w:val="28"/>
+        </w:rPr>
+        <w:t>of</w:t>
+      </w:r>
+      <w:proofErr w:type="gramEnd"/>
+      <w:r>
+        <w:rPr>
+          <w:sz w:val="28"/>
+          <w:szCs w:val="28"/>
+        </w:rPr>
+        <w:t xml:space="preserve"> the concerns is increasing </w:t>
       </w:r>
       <w:r>
         <w:rPr>
@@ -92,7 +170,7 @@
           <w:sz w:val="28"/>
           <w:szCs w:val="28"/>
         </w:rPr>
-        <w:t xml:space="preserve">  propel to </w:t>
+        <w:t xml:space="preserve"> propel to </w:t>
       </w:r>
       <w:r>
         <w:rPr>
@@ -106,14 +184,14 @@
           <w:sz w:val="28"/>
           <w:szCs w:val="28"/>
         </w:rPr>
-        <w:t xml:space="preserve"> and it’s </w:t>
-      </w:r>
-      <w:r>
-        <w:rPr>
-          <w:sz w:val="28"/>
-          <w:szCs w:val="28"/>
-        </w:rPr>
-        <w:t xml:space="preserve">is to use </w:t>
+        <w:t xml:space="preserve"> it’s</w:t>
+      </w:r>
+      <w:r>
+        <w:rPr>
+          <w:sz w:val="28"/>
+          <w:szCs w:val="28"/>
+        </w:rPr>
+        <w:t xml:space="preserve"> to use </w:t>
       </w:r>
       <w:r>
         <w:rPr>
@@ -294,7 +372,7 @@
                     <pic:cNvPicPr/>
                   </pic:nvPicPr>
                   <pic:blipFill>
-                    <a:blip r:embed="rId5">
+                    <a:blip r:embed="rId6">
                       <a:extLst>
                         <a:ext uri="{28A0092B-C50C-407E-A947-70E740481C1C}">
                           <a14:useLocalDpi xmlns:a14="http://schemas.microsoft.com/office/drawing/2010/main" val="0"/>
@@ -421,7 +499,7 @@
         </w:rPr>
         <w:t xml:space="preserve">When a conductive loop experiences a changing magnetic field, from </w:t>
       </w:r>
-      <w:hyperlink r:id="rId6" w:history="1">
+      <w:hyperlink r:id="rId7" w:history="1">
         <w:r>
           <w:rPr>
             <w:rFonts w:ascii="Helvetica" w:hAnsi="Helvetica" w:cs="Helvetica"/>
@@ -441,7 +519,7 @@
         </w:rPr>
         <w:t xml:space="preserve"> and </w:t>
       </w:r>
-      <w:hyperlink r:id="rId7" w:history="1">
+      <w:hyperlink r:id="rId8" w:history="1">
         <w:r>
           <w:rPr>
             <w:rFonts w:ascii="Helvetica" w:hAnsi="Helvetica" w:cs="Helvetica"/>
@@ -461,7 +539,7 @@
         </w:rPr>
         <w:t xml:space="preserve">, the changing magnetic field generates an </w:t>
       </w:r>
-      <w:hyperlink r:id="rId8" w:history="1">
+      <w:hyperlink r:id="rId9" w:history="1">
         <w:r>
           <w:rPr>
             <w:rFonts w:ascii="Helvetica" w:hAnsi="Helvetica" w:cs="Helvetica"/>
@@ -543,7 +621,7 @@
                     <pic:cNvPicPr/>
                   </pic:nvPicPr>
                   <pic:blipFill>
-                    <a:blip r:embed="rId9">
+                    <a:blip r:embed="rId10">
                       <a:extLst>
                         <a:ext uri="{28A0092B-C50C-407E-A947-70E740481C1C}">
                           <a14:useLocalDpi xmlns:a14="http://schemas.microsoft.com/office/drawing/2010/main" val="0"/>
@@ -669,7 +747,27 @@
           <w:sz w:val="26"/>
           <w:szCs w:val="26"/>
         </w:rPr>
-        <w:t xml:space="preserve"> is the magnetic flux in webers through a </w:t>
+        <w:t xml:space="preserve"> is the magnetic flux in </w:t>
+      </w:r>
+      <w:proofErr w:type="spellStart"/>
+      <w:r>
+        <w:rPr>
+          <w:rFonts w:ascii="Helvetica" w:hAnsi="Helvetica" w:cs="Helvetica"/>
+          <w:color w:val="000000" w:themeColor="text1"/>
+          <w:sz w:val="26"/>
+          <w:szCs w:val="26"/>
+        </w:rPr>
+        <w:t>webers</w:t>
+      </w:r>
+      <w:proofErr w:type="spellEnd"/>
+      <w:r>
+        <w:rPr>
+          <w:rFonts w:ascii="Helvetica" w:hAnsi="Helvetica" w:cs="Helvetica"/>
+          <w:color w:val="000000" w:themeColor="text1"/>
+          <w:sz w:val="26"/>
+          <w:szCs w:val="26"/>
+        </w:rPr>
+        <w:t xml:space="preserve"> through a </w:t>
       </w:r>
       <w:r>
         <w:rPr>
@@ -714,7 +812,18 @@
           <w:sz w:val="26"/>
           <w:szCs w:val="26"/>
         </w:rPr>
-        <w:t>Since the field and potentials are out of phase, both attractive and repulsive forces are produced, and it might be expected that no net lift would be generated. However, although the EMF is at 90 degrees to the applied magnetic field, the loop inevitably has inductance. This inductive impedance tends to delay the peak current, by a phase angle dependent on the</w:t>
+        <w:t>Since the field and poten</w:t>
+      </w:r>
+      <w:bookmarkStart w:id="0" w:name="_GoBack"/>
+      <w:bookmarkEnd w:id="0"/>
+      <w:r>
+        <w:rPr>
+          <w:rFonts w:ascii="Helvetica" w:hAnsi="Helvetica" w:cs="Helvetica"/>
+          <w:color w:val="000000" w:themeColor="text1"/>
+          <w:sz w:val="26"/>
+          <w:szCs w:val="26"/>
+        </w:rPr>
+        <w:t>tials are out of phase, both attractive and repulsive forces are produced, and it might be expected that no net lift would be generated. However, although the EMF is at 90 degrees to the applied magnetic field, the loop inevitably has inductance. This inductive impedance tends to delay the peak current, by a phase angle dependent on the</w:t>
       </w:r>
       <w:r>
         <w:rPr>
@@ -734,7 +843,7 @@
         </w:rPr>
         <w:t xml:space="preserve">since the </w:t>
       </w:r>
-      <w:hyperlink r:id="rId10" w:history="1">
+      <w:hyperlink r:id="rId11" w:history="1">
         <w:r>
           <w:rPr>
             <w:rFonts w:ascii="Helvetica" w:hAnsi="Helvetica" w:cs="Helvetica"/>
@@ -810,7 +919,7 @@
                     <pic:cNvPicPr/>
                   </pic:nvPicPr>
                   <pic:blipFill>
-                    <a:blip r:embed="rId11">
+                    <a:blip r:embed="rId12">
                       <a:extLst>
                         <a:ext uri="{28A0092B-C50C-407E-A947-70E740481C1C}">
                           <a14:useLocalDpi xmlns:a14="http://schemas.microsoft.com/office/drawing/2010/main" val="0"/>
@@ -851,6 +960,7 @@
           <w:szCs w:val="26"/>
         </w:rPr>
       </w:pPr>
+      <w:proofErr w:type="gramStart"/>
       <w:r>
         <w:rPr>
           <w:rFonts w:ascii="Helvetica" w:hAnsi="Helvetica" w:cs="Helvetica"/>
@@ -859,6 +969,7 @@
         </w:rPr>
         <w:t>where</w:t>
       </w:r>
+      <w:proofErr w:type="gramEnd"/>
       <w:r>
         <w:rPr>
           <w:rFonts w:ascii="Helvetica" w:hAnsi="Helvetica" w:cs="Helvetica"/>
@@ -910,6 +1021,7 @@
         </w:rPr>
         <w:t xml:space="preserve"> is the resistance, the actual phase lead being derivable as the inverse tangent of the product </w:t>
       </w:r>
+      <w:proofErr w:type="spellStart"/>
       <w:r>
         <w:rPr>
           <w:rFonts w:ascii="Helvetica" w:hAnsi="Helvetica" w:cs="Helvetica"/>
@@ -917,7 +1029,17 @@
           <w:sz w:val="26"/>
           <w:szCs w:val="26"/>
         </w:rPr>
-        <w:t>ωL/R</w:t>
+        <w:t>ωL</w:t>
+      </w:r>
+      <w:proofErr w:type="spellEnd"/>
+      <w:r>
+        <w:rPr>
+          <w:rFonts w:ascii="Helvetica" w:hAnsi="Helvetica" w:cs="Helvetica"/>
+          <w:b/>
+          <w:sz w:val="26"/>
+          <w:szCs w:val="26"/>
+        </w:rPr>
+        <w:t>/R</w:t>
       </w:r>
       <w:r>
         <w:rPr>
@@ -998,7 +1120,7 @@
                     <pic:cNvPicPr/>
                   </pic:nvPicPr>
                   <pic:blipFill>
-                    <a:blip r:embed="rId12">
+                    <a:blip r:embed="rId13">
                       <a:extLst>
                         <a:ext uri="{28A0092B-C50C-407E-A947-70E740481C1C}">
                           <a14:useLocalDpi xmlns:a14="http://schemas.microsoft.com/office/drawing/2010/main" val="0"/>
@@ -1039,13 +1161,23 @@
           <w:szCs w:val="26"/>
         </w:rPr>
       </w:pPr>
-      <w:r>
-        <w:rPr>
-          <w:rFonts w:ascii="Helvetica" w:hAnsi="Helvetica" w:cs="Helvetica"/>
-          <w:sz w:val="26"/>
-          <w:szCs w:val="26"/>
-        </w:rPr>
-        <w:t xml:space="preserve">where </w:t>
+      <w:proofErr w:type="gramStart"/>
+      <w:r>
+        <w:rPr>
+          <w:rFonts w:ascii="Helvetica" w:hAnsi="Helvetica" w:cs="Helvetica"/>
+          <w:sz w:val="26"/>
+          <w:szCs w:val="26"/>
+        </w:rPr>
+        <w:t>where</w:t>
+      </w:r>
+      <w:proofErr w:type="gramEnd"/>
+      <w:r>
+        <w:rPr>
+          <w:rFonts w:ascii="Helvetica" w:hAnsi="Helvetica" w:cs="Helvetica"/>
+          <w:sz w:val="26"/>
+          <w:szCs w:val="26"/>
+        </w:rPr>
+        <w:t xml:space="preserve"> </w:t>
       </w:r>
       <w:r>
         <w:rPr>
@@ -1105,15 +1237,33 @@
           <w:sz w:val="26"/>
           <w:szCs w:val="26"/>
         </w:rPr>
-        <w:t>However, since the inductive impedance increases proportionally with frequency, so does the EMF, so the current tends to a limit when the resistance is small relative to the inductive impedance</w:t>
-      </w:r>
-      <w:r>
-        <w:rPr>
-          <w:rFonts w:ascii="Helvetica" w:hAnsi="Helvetica" w:cs="Helvetica"/>
-          <w:sz w:val="26"/>
-          <w:szCs w:val="26"/>
-        </w:rPr>
-        <w:t xml:space="preserve">. </w:t>
+        <w:t xml:space="preserve">However, since the inductive impedance increases proportionally with frequency, so does the EMF, so the current tends to a limit when the resistance is small relative to the inductive </w:t>
+      </w:r>
+      <w:proofErr w:type="gramStart"/>
+      <w:r>
+        <w:rPr>
+          <w:rFonts w:ascii="Helvetica" w:hAnsi="Helvetica" w:cs="Helvetica"/>
+          <w:sz w:val="26"/>
+          <w:szCs w:val="26"/>
+        </w:rPr>
+        <w:t>impedance</w:t>
+      </w:r>
+      <w:r>
+        <w:rPr>
+          <w:rFonts w:ascii="Helvetica" w:hAnsi="Helvetica" w:cs="Helvetica"/>
+          <w:sz w:val="26"/>
+          <w:szCs w:val="26"/>
+        </w:rPr>
+        <w:t>.</w:t>
+      </w:r>
+      <w:proofErr w:type="gramEnd"/>
+      <w:r>
+        <w:rPr>
+          <w:rFonts w:ascii="Helvetica" w:hAnsi="Helvetica" w:cs="Helvetica"/>
+          <w:sz w:val="26"/>
+          <w:szCs w:val="26"/>
+        </w:rPr>
+        <w:t xml:space="preserve"> </w:t>
       </w:r>
       <w:r>
         <w:rPr>
@@ -1184,7 +1334,7 @@
                     <pic:cNvPicPr/>
                   </pic:nvPicPr>
                   <pic:blipFill>
-                    <a:blip r:embed="rId13">
+                    <a:blip r:embed="rId14">
                       <a:extLst>
                         <a:ext uri="{28A0092B-C50C-407E-A947-70E740481C1C}">
                           <a14:useLocalDpi xmlns:a14="http://schemas.microsoft.com/office/drawing/2010/main" val="0"/>
@@ -1265,8 +1415,26 @@
           <w:sz w:val="28"/>
           <w:szCs w:val="28"/>
         </w:rPr>
-        <w:t>ime for engines start burning the fuel to accelerate more but the point can make this application and design specific is that we will use less fuel and apply less pressures on the rocket engines to lift off .</w:t>
-      </w:r>
+        <w:t xml:space="preserve">ime for main ignition </w:t>
+      </w:r>
+      <w:r>
+        <w:rPr>
+          <w:color w:val="000000" w:themeColor="text1"/>
+          <w:sz w:val="28"/>
+          <w:szCs w:val="28"/>
+        </w:rPr>
+        <w:t xml:space="preserve">to accelerate more but the point can make this application and design specific is that we will use less fuel and apply less pressures on the rocket engines to lift </w:t>
+      </w:r>
+      <w:proofErr w:type="gramStart"/>
+      <w:r>
+        <w:rPr>
+          <w:color w:val="000000" w:themeColor="text1"/>
+          <w:sz w:val="28"/>
+          <w:szCs w:val="28"/>
+        </w:rPr>
+        <w:t>off .</w:t>
+      </w:r>
+      <w:proofErr w:type="gramEnd"/>
     </w:p>
     <w:p>
       <w:pPr>
@@ -1292,10 +1460,24 @@
           <w:sz w:val="28"/>
           <w:szCs w:val="28"/>
         </w:rPr>
-        <w:t>here can easily and safe comes back to the earth to use it for the next launch for other Rockets on the path way.</w:t>
-      </w:r>
-      <w:bookmarkStart w:id="0" w:name="_GoBack"/>
-      <w:bookmarkEnd w:id="0"/>
+        <w:t>here can easily and safe comes back to the earth</w:t>
+      </w:r>
+      <w:r>
+        <w:rPr>
+          <w:color w:val="000000" w:themeColor="text1"/>
+          <w:sz w:val="28"/>
+          <w:szCs w:val="28"/>
+        </w:rPr>
+        <w:t xml:space="preserve"> by parachute to use it in</w:t>
+      </w:r>
+      <w:r>
+        <w:rPr>
+          <w:color w:val="000000" w:themeColor="text1"/>
+          <w:sz w:val="28"/>
+          <w:szCs w:val="28"/>
+        </w:rPr>
+        <w:t xml:space="preserve"> next launch for other Rockets on the path way. </w:t>
+      </w:r>
       <w:r>
         <w:rPr>
           <w:color w:val="000000" w:themeColor="text1"/>
@@ -1304,14 +1486,280 @@
         </w:rPr>
         <w:t xml:space="preserve"> </w:t>
       </w:r>
-      <w:r>
-        <w:rPr>
-          <w:color w:val="000000" w:themeColor="text1"/>
-          <w:sz w:val="28"/>
-          <w:szCs w:val="28"/>
-        </w:rPr>
-        <w:t xml:space="preserve"> </w:t>
-      </w:r>
+    </w:p>
+    <w:p>
+      <w:pPr>
+        <w:spacing w:line="360" w:lineRule="auto"/>
+        <w:jc w:val="center"/>
+        <w:rPr>
+          <w:color w:val="000000" w:themeColor="text1"/>
+          <w:sz w:val="28"/>
+          <w:szCs w:val="28"/>
+        </w:rPr>
+      </w:pPr>
+      <w:r>
+        <w:rPr>
+          <w:noProof/>
+          <w:color w:val="000000" w:themeColor="text1"/>
+          <w:sz w:val="28"/>
+          <w:szCs w:val="28"/>
+        </w:rPr>
+        <w:drawing>
+          <wp:inline distT="0" distB="0" distL="0" distR="0" wp14:anchorId="1DA9BA01" wp14:editId="13BB4DD7">
+            <wp:extent cx="2095500" cy="2619375"/>
+            <wp:effectExtent l="0" t="0" r="12700" b="0"/>
+            <wp:docPr id="7" name="Picture 7"/>
+            <wp:cNvGraphicFramePr>
+              <a:graphicFrameLocks xmlns:a="http://schemas.openxmlformats.org/drawingml/2006/main" noChangeAspect="1"/>
+            </wp:cNvGraphicFramePr>
+            <a:graphic xmlns:a="http://schemas.openxmlformats.org/drawingml/2006/main">
+              <a:graphicData uri="http://schemas.openxmlformats.org/drawingml/2006/picture">
+                <pic:pic xmlns:pic="http://schemas.openxmlformats.org/drawingml/2006/picture">
+                  <pic:nvPicPr>
+                    <pic:cNvPr id="0" name="315642main_drogue_chute5.jpg"/>
+                    <pic:cNvPicPr/>
+                  </pic:nvPicPr>
+                  <pic:blipFill>
+                    <a:blip r:embed="rId15">
+                      <a:extLst>
+                        <a:ext uri="{28A0092B-C50C-407E-A947-70E740481C1C}">
+                          <a14:useLocalDpi xmlns:a14="http://schemas.microsoft.com/office/drawing/2010/main" val="0"/>
+                        </a:ext>
+                      </a:extLst>
+                    </a:blip>
+                    <a:stretch>
+                      <a:fillRect/>
+                    </a:stretch>
+                  </pic:blipFill>
+                  <pic:spPr>
+                    <a:xfrm>
+                      <a:off x="0" y="0"/>
+                      <a:ext cx="2095500" cy="2619375"/>
+                    </a:xfrm>
+                    <a:prstGeom prst="rect">
+                      <a:avLst/>
+                    </a:prstGeom>
+                  </pic:spPr>
+                </pic:pic>
+              </a:graphicData>
+            </a:graphic>
+          </wp:inline>
+        </w:drawing>
+      </w:r>
+    </w:p>
+    <w:p>
+      <w:pPr>
+        <w:spacing w:line="360" w:lineRule="auto"/>
+        <w:jc w:val="both"/>
+        <w:rPr>
+          <w:color w:val="000000" w:themeColor="text1"/>
+          <w:sz w:val="28"/>
+          <w:szCs w:val="28"/>
+        </w:rPr>
+      </w:pPr>
+    </w:p>
+    <w:p>
+      <w:pPr>
+        <w:spacing w:line="360" w:lineRule="auto"/>
+        <w:jc w:val="both"/>
+        <w:rPr>
+          <w:color w:val="000000" w:themeColor="text1"/>
+          <w:sz w:val="28"/>
+          <w:szCs w:val="28"/>
+        </w:rPr>
+      </w:pPr>
+      <w:r>
+        <w:rPr>
+          <w:color w:val="000000" w:themeColor="text1"/>
+          <w:sz w:val="28"/>
+          <w:szCs w:val="28"/>
+        </w:rPr>
+        <w:t>In this kind of design for launch Pad, Rockets would ha</w:t>
+      </w:r>
+      <w:r>
+        <w:rPr>
+          <w:color w:val="000000" w:themeColor="text1"/>
+          <w:sz w:val="28"/>
+          <w:szCs w:val="28"/>
+        </w:rPr>
+        <w:t>ve vibra</w:t>
+      </w:r>
+      <w:r>
+        <w:rPr>
+          <w:color w:val="000000" w:themeColor="text1"/>
+          <w:sz w:val="28"/>
+          <w:szCs w:val="28"/>
+        </w:rPr>
+        <w:t xml:space="preserve">tion source causing by </w:t>
+      </w:r>
+      <w:proofErr w:type="gramStart"/>
+      <w:r>
+        <w:rPr>
+          <w:color w:val="000000" w:themeColor="text1"/>
+          <w:sz w:val="28"/>
+          <w:szCs w:val="28"/>
+        </w:rPr>
+        <w:t>rail way</w:t>
+      </w:r>
+      <w:proofErr w:type="gramEnd"/>
+      <w:r>
+        <w:rPr>
+          <w:color w:val="000000" w:themeColor="text1"/>
+          <w:sz w:val="28"/>
+          <w:szCs w:val="28"/>
+        </w:rPr>
+        <w:t>, therefore</w:t>
+      </w:r>
+      <w:r>
+        <w:rPr>
+          <w:color w:val="000000" w:themeColor="text1"/>
+          <w:sz w:val="28"/>
+          <w:szCs w:val="28"/>
+        </w:rPr>
+        <w:t xml:space="preserve"> to reduce Vibrations and peak loads we required to use Mass damper and Vibration Isolators.</w:t>
+      </w:r>
+    </w:p>
+    <w:p>
+      <w:pPr>
+        <w:spacing w:line="360" w:lineRule="auto"/>
+        <w:jc w:val="center"/>
+        <w:rPr>
+          <w:color w:val="000000" w:themeColor="text1"/>
+          <w:sz w:val="28"/>
+          <w:szCs w:val="28"/>
+        </w:rPr>
+      </w:pPr>
+      <w:r>
+        <w:rPr>
+          <w:noProof/>
+          <w:color w:val="000000" w:themeColor="text1"/>
+          <w:sz w:val="28"/>
+          <w:szCs w:val="28"/>
+        </w:rPr>
+        <w:drawing>
+          <wp:inline distT="0" distB="0" distL="0" distR="0" wp14:anchorId="0C8EA6FD" wp14:editId="5FDE0B9A">
+            <wp:extent cx="1701800" cy="1310386"/>
+            <wp:effectExtent l="0" t="0" r="0" b="10795"/>
+            <wp:docPr id="8" name="Picture 8"/>
+            <wp:cNvGraphicFramePr>
+              <a:graphicFrameLocks xmlns:a="http://schemas.openxmlformats.org/drawingml/2006/main" noChangeAspect="1"/>
+            </wp:cNvGraphicFramePr>
+            <a:graphic xmlns:a="http://schemas.openxmlformats.org/drawingml/2006/main">
+              <a:graphicData uri="http://schemas.openxmlformats.org/drawingml/2006/picture">
+                <pic:pic xmlns:pic="http://schemas.openxmlformats.org/drawingml/2006/picture">
+                  <pic:nvPicPr>
+                    <pic:cNvPr id="1" name="payload_adapter_ribs_shown_gray_bg.jpg"/>
+                    <pic:cNvPicPr/>
+                  </pic:nvPicPr>
+                  <pic:blipFill>
+                    <a:blip r:embed="rId16">
+                      <a:extLst>
+                        <a:ext uri="{28A0092B-C50C-407E-A947-70E740481C1C}">
+                          <a14:useLocalDpi xmlns:a14="http://schemas.microsoft.com/office/drawing/2010/main" val="0"/>
+                        </a:ext>
+                      </a:extLst>
+                    </a:blip>
+                    <a:stretch>
+                      <a:fillRect/>
+                    </a:stretch>
+                  </pic:blipFill>
+                  <pic:spPr>
+                    <a:xfrm>
+                      <a:off x="0" y="0"/>
+                      <a:ext cx="1702533" cy="1310950"/>
+                    </a:xfrm>
+                    <a:prstGeom prst="rect">
+                      <a:avLst/>
+                    </a:prstGeom>
+                    <a:ln>
+                      <a:noFill/>
+                    </a:ln>
+                    <a:effectLst>
+                      <a:softEdge rad="112500"/>
+                    </a:effectLst>
+                  </pic:spPr>
+                </pic:pic>
+              </a:graphicData>
+            </a:graphic>
+          </wp:inline>
+        </w:drawing>
+      </w:r>
+    </w:p>
+    <w:p>
+      <w:pPr>
+        <w:spacing w:line="360" w:lineRule="auto"/>
+        <w:jc w:val="both"/>
+        <w:rPr>
+          <w:color w:val="000000" w:themeColor="text1"/>
+          <w:sz w:val="28"/>
+          <w:szCs w:val="28"/>
+        </w:rPr>
+      </w:pPr>
+    </w:p>
+    <w:p>
+      <w:pPr>
+        <w:spacing w:line="360" w:lineRule="auto"/>
+        <w:jc w:val="both"/>
+        <w:rPr>
+          <w:color w:val="000000" w:themeColor="text1"/>
+          <w:sz w:val="28"/>
+          <w:szCs w:val="28"/>
+        </w:rPr>
+      </w:pPr>
+      <w:r>
+        <w:rPr>
+          <w:color w:val="000000" w:themeColor="text1"/>
+          <w:sz w:val="28"/>
+          <w:szCs w:val="28"/>
+        </w:rPr>
+        <w:t>One of the benefits of this launch pad is to reduce loads and size of rockets by accelerating them without using any fuel and simply we will be able to make the size of engines smaller bec</w:t>
+      </w:r>
+      <w:r>
+        <w:rPr>
+          <w:color w:val="000000" w:themeColor="text1"/>
+          <w:sz w:val="28"/>
+          <w:szCs w:val="28"/>
+        </w:rPr>
+        <w:t xml:space="preserve">ause we may not required </w:t>
+      </w:r>
+      <w:r>
+        <w:rPr>
+          <w:color w:val="000000" w:themeColor="text1"/>
+          <w:sz w:val="28"/>
+          <w:szCs w:val="28"/>
+        </w:rPr>
+        <w:t xml:space="preserve">use them for lift off. </w:t>
+      </w:r>
+    </w:p>
+    <w:p>
+      <w:pPr>
+        <w:spacing w:line="360" w:lineRule="auto"/>
+        <w:jc w:val="both"/>
+        <w:rPr>
+          <w:color w:val="000000" w:themeColor="text1"/>
+          <w:sz w:val="28"/>
+          <w:szCs w:val="28"/>
+        </w:rPr>
+      </w:pPr>
+      <w:r>
+        <w:rPr>
+          <w:color w:val="000000" w:themeColor="text1"/>
+          <w:sz w:val="28"/>
+          <w:szCs w:val="28"/>
+        </w:rPr>
+        <w:t>The Radial Moment of inertia measure how much the rocket is going to resist rolling, the greater the number the harder it will be to spin the rocket, but on the other than that increasing the radial moment of inertia in this way only makes the Rocket heavier and therefore reduce its performance. On the other hand reducing the radial moment of inertia makes it really easy to start a rocket spinning that it helps decrease dispersion of the rocket making it flight straighter.</w:t>
+      </w:r>
+    </w:p>
+    <w:p>
+      <w:pPr>
+        <w:spacing w:line="360" w:lineRule="auto"/>
+        <w:jc w:val="both"/>
+        <w:rPr>
+          <w:color w:val="000000" w:themeColor="text1"/>
+          <w:sz w:val="28"/>
+          <w:szCs w:val="28"/>
+        </w:rPr>
+      </w:pPr>
     </w:p>
     <w:sectPr>
       <w:pgSz w:w="11900" w:h="16840"/>
@@ -2067,4 +2515,16 @@
   </a:objectDefaults>
   <a:extraClrSchemeLst/>
 </a:theme>
+</file>
+
+<file path=customXml/item1.xml><?xml version="1.0" encoding="utf-8"?>
+<b:Sources xmlns:b="http://schemas.openxmlformats.org/officeDocument/2006/bibliography" xmlns="http://schemas.openxmlformats.org/officeDocument/2006/bibliography" SelectedStyle="/APA.XSL" StyleName="APA"/>
+</file>
+
+<file path=customXml/itemProps1.xml><?xml version="1.0" encoding="utf-8"?>
+<ds:datastoreItem xmlns:ds="http://schemas.openxmlformats.org/officeDocument/2006/customXml" ds:itemID="{7A38E1D1-FEA8-FE44-AC8F-144B1759D953}">
+  <ds:schemaRefs>
+    <ds:schemaRef ds:uri="http://schemas.openxmlformats.org/officeDocument/2006/bibliography"/>
+  </ds:schemaRefs>
+</ds:datastoreItem>
 </file>
--- a/GO GREENTO SPACE/Global warming is a concern for earth that scientist are trying to reduce it by developing in technology of different  kinds of fields.docx
+++ b/GO GREENTO SPACE/Global warming is a concern for earth that scientist are trying to reduce it by developing in technology of different  kinds of fields.docx
@@ -11,6 +11,16 @@
           <w:szCs w:val="28"/>
         </w:rPr>
       </w:pPr>
+    </w:p>
+    <w:p>
+      <w:pPr>
+        <w:spacing w:line="360" w:lineRule="auto"/>
+        <w:jc w:val="center"/>
+        <w:rPr>
+          <w:sz w:val="28"/>
+          <w:szCs w:val="28"/>
+        </w:rPr>
+      </w:pPr>
       <w:r>
         <w:rPr>
           <w:sz w:val="28"/>
@@ -39,6 +49,8 @@
         </w:rPr>
         <w:t xml:space="preserve"> </w:t>
       </w:r>
+      <w:bookmarkStart w:id="0" w:name="_GoBack"/>
+      <w:bookmarkEnd w:id="0"/>
     </w:p>
     <w:p>
       <w:pPr>
@@ -372,7 +384,7 @@
                     <pic:cNvPicPr/>
                   </pic:nvPicPr>
                   <pic:blipFill>
-                    <a:blip r:embed="rId6">
+                    <a:blip r:embed="rId8">
                       <a:extLst>
                         <a:ext uri="{28A0092B-C50C-407E-A947-70E740481C1C}">
                           <a14:useLocalDpi xmlns:a14="http://schemas.microsoft.com/office/drawing/2010/main" val="0"/>
@@ -412,6 +424,7 @@
           <w:sz w:val="28"/>
           <w:szCs w:val="28"/>
         </w:rPr>
+        <w:lastRenderedPageBreak/>
         <w:t>Fig 1.</w:t>
       </w:r>
     </w:p>
@@ -429,12 +442,21 @@
           <w:sz w:val="28"/>
           <w:szCs w:val="28"/>
         </w:rPr>
-        <w:lastRenderedPageBreak/>
         <w:t>Therefore, similarly we should use the same path way as we are using it for maglev train, however for rocket we need a parabola shape of rail’s way.</w:t>
       </w:r>
     </w:p>
     <w:p>
       <w:pPr>
+        <w:spacing w:line="360" w:lineRule="auto"/>
+        <w:jc w:val="both"/>
+        <w:rPr>
+          <w:sz w:val="28"/>
+          <w:szCs w:val="28"/>
+        </w:rPr>
+      </w:pPr>
+    </w:p>
+    <w:p>
+      <w:pPr>
         <w:rPr>
           <w:sz w:val="28"/>
           <w:szCs w:val="28"/>
@@ -499,7 +521,7 @@
         </w:rPr>
         <w:t xml:space="preserve">When a conductive loop experiences a changing magnetic field, from </w:t>
       </w:r>
-      <w:hyperlink r:id="rId7" w:history="1">
+      <w:hyperlink r:id="rId9" w:history="1">
         <w:r>
           <w:rPr>
             <w:rFonts w:ascii="Helvetica" w:hAnsi="Helvetica" w:cs="Helvetica"/>
@@ -519,7 +541,7 @@
         </w:rPr>
         <w:t xml:space="preserve"> and </w:t>
       </w:r>
-      <w:hyperlink r:id="rId8" w:history="1">
+      <w:hyperlink r:id="rId10" w:history="1">
         <w:r>
           <w:rPr>
             <w:rFonts w:ascii="Helvetica" w:hAnsi="Helvetica" w:cs="Helvetica"/>
@@ -539,7 +561,7 @@
         </w:rPr>
         <w:t xml:space="preserve">, the changing magnetic field generates an </w:t>
       </w:r>
-      <w:hyperlink r:id="rId9" w:history="1">
+      <w:hyperlink r:id="rId11" w:history="1">
         <w:r>
           <w:rPr>
             <w:rFonts w:ascii="Helvetica" w:hAnsi="Helvetica" w:cs="Helvetica"/>
@@ -621,7 +643,7 @@
                     <pic:cNvPicPr/>
                   </pic:nvPicPr>
                   <pic:blipFill>
-                    <a:blip r:embed="rId10">
+                    <a:blip r:embed="rId12">
                       <a:extLst>
                         <a:ext uri="{28A0092B-C50C-407E-A947-70E740481C1C}">
                           <a14:useLocalDpi xmlns:a14="http://schemas.microsoft.com/office/drawing/2010/main" val="0"/>
@@ -812,18 +834,7 @@
           <w:sz w:val="26"/>
           <w:szCs w:val="26"/>
         </w:rPr>
-        <w:t>Since the field and poten</w:t>
-      </w:r>
-      <w:bookmarkStart w:id="0" w:name="_GoBack"/>
-      <w:bookmarkEnd w:id="0"/>
-      <w:r>
-        <w:rPr>
-          <w:rFonts w:ascii="Helvetica" w:hAnsi="Helvetica" w:cs="Helvetica"/>
-          <w:color w:val="000000" w:themeColor="text1"/>
-          <w:sz w:val="26"/>
-          <w:szCs w:val="26"/>
-        </w:rPr>
-        <w:t>tials are out of phase, both attractive and repulsive forces are produced, and it might be expected that no net lift would be generated. However, although the EMF is at 90 degrees to the applied magnetic field, the loop inevitably has inductance. This inductive impedance tends to delay the peak current, by a phase angle dependent on the</w:t>
+        <w:t>Since the field and potentials are out of phase, both attractive and repulsive forces are produced, and it might be expected that no net lift would be generated. However, although the EMF is at 90 degrees to the applied magnetic field, the loop inevitably has inductance. This inductive impedance tends to delay the peak current, by a phase angle dependent on the</w:t>
       </w:r>
       <w:r>
         <w:rPr>
@@ -843,7 +854,7 @@
         </w:rPr>
         <w:t xml:space="preserve">since the </w:t>
       </w:r>
-      <w:hyperlink r:id="rId11" w:history="1">
+      <w:hyperlink r:id="rId13" w:history="1">
         <w:r>
           <w:rPr>
             <w:rFonts w:ascii="Helvetica" w:hAnsi="Helvetica" w:cs="Helvetica"/>
@@ -919,7 +930,7 @@
                     <pic:cNvPicPr/>
                   </pic:nvPicPr>
                   <pic:blipFill>
-                    <a:blip r:embed="rId12">
+                    <a:blip r:embed="rId14">
                       <a:extLst>
                         <a:ext uri="{28A0092B-C50C-407E-A947-70E740481C1C}">
                           <a14:useLocalDpi xmlns:a14="http://schemas.microsoft.com/office/drawing/2010/main" val="0"/>
@@ -1120,7 +1131,7 @@
                     <pic:cNvPicPr/>
                   </pic:nvPicPr>
                   <pic:blipFill>
-                    <a:blip r:embed="rId13">
+                    <a:blip r:embed="rId15">
                       <a:extLst>
                         <a:ext uri="{28A0092B-C50C-407E-A947-70E740481C1C}">
                           <a14:useLocalDpi xmlns:a14="http://schemas.microsoft.com/office/drawing/2010/main" val="0"/>
@@ -1334,7 +1345,7 @@
                     <pic:cNvPicPr/>
                   </pic:nvPicPr>
                   <pic:blipFill>
-                    <a:blip r:embed="rId14">
+                    <a:blip r:embed="rId16">
                       <a:extLst>
                         <a:ext uri="{28A0092B-C50C-407E-A947-70E740481C1C}">
                           <a14:useLocalDpi xmlns:a14="http://schemas.microsoft.com/office/drawing/2010/main" val="0"/>
@@ -1505,7 +1516,7 @@
           <w:szCs w:val="28"/>
         </w:rPr>
         <w:drawing>
-          <wp:inline distT="0" distB="0" distL="0" distR="0" wp14:anchorId="1DA9BA01" wp14:editId="13BB4DD7">
+          <wp:inline distT="0" distB="0" distL="0" distR="0" wp14:anchorId="1DA9BA01" wp14:editId="050F44B7">
             <wp:extent cx="2095500" cy="2619375"/>
             <wp:effectExtent l="0" t="0" r="12700" b="0"/>
             <wp:docPr id="7" name="Picture 7"/>
@@ -1520,7 +1531,7 @@
                     <pic:cNvPicPr/>
                   </pic:nvPicPr>
                   <pic:blipFill>
-                    <a:blip r:embed="rId15">
+                    <a:blip r:embed="rId17">
                       <a:extLst>
                         <a:ext uri="{28A0092B-C50C-407E-A947-70E740481C1C}">
                           <a14:useLocalDpi xmlns:a14="http://schemas.microsoft.com/office/drawing/2010/main" val="0"/>
@@ -1652,7 +1663,7 @@
                     <pic:cNvPicPr/>
                   </pic:nvPicPr>
                   <pic:blipFill>
-                    <a:blip r:embed="rId16">
+                    <a:blip r:embed="rId18">
                       <a:extLst>
                         <a:ext uri="{28A0092B-C50C-407E-A947-70E740481C1C}">
                           <a14:useLocalDpi xmlns:a14="http://schemas.microsoft.com/office/drawing/2010/main" val="0"/>
@@ -1762,6 +1773,7 @@
       </w:pPr>
     </w:p>
     <w:sectPr>
+      <w:headerReference w:type="default" r:id="rId19"/>
       <w:pgSz w:w="11900" w:h="16840"/>
       <w:pgMar w:top="1440" w:right="1800" w:bottom="1440" w:left="1800" w:header="708" w:footer="708" w:gutter="0"/>
       <w:cols w:space="708"/>
@@ -1769,6 +1781,81 @@
     </w:sectPr>
   </w:body>
 </w:document>
+</file>
+
+<file path=word/endnotes.xml><?xml version="1.0" encoding="utf-8"?>
+<w:endnotes xmlns:wpc="http://schemas.microsoft.com/office/word/2010/wordprocessingCanvas" xmlns:mo="http://schemas.microsoft.com/office/mac/office/2008/main" xmlns:mc="http://schemas.openxmlformats.org/markup-compatibility/2006" xmlns:mv="urn:schemas-microsoft-com:mac:vml" xmlns:o="urn:schemas-microsoft-com:office:office" xmlns:r="http://schemas.openxmlformats.org/officeDocument/2006/relationships" xmlns:m="http://schemas.openxmlformats.org/officeDocument/2006/math" xmlns:v="urn:schemas-microsoft-com:vml" xmlns:wp14="http://schemas.microsoft.com/office/word/2010/wordprocessingDrawing" xmlns:wp="http://schemas.openxmlformats.org/drawingml/2006/wordprocessingDrawing" xmlns:w10="urn:schemas-microsoft-com:office:word" xmlns:w="http://schemas.openxmlformats.org/wordprocessingml/2006/main" xmlns:w14="http://schemas.microsoft.com/office/word/2010/wordml" xmlns:wpg="http://schemas.microsoft.com/office/word/2010/wordprocessingGroup" xmlns:wpi="http://schemas.microsoft.com/office/word/2010/wordprocessingInk" xmlns:wne="http://schemas.microsoft.com/office/word/2006/wordml" xmlns:wps="http://schemas.microsoft.com/office/word/2010/wordprocessingShape" mc:Ignorable="w14 wp14">
+  <w:endnote w:type="separator" w:id="-1">
+    <w:p>
+      <w:r>
+        <w:separator/>
+      </w:r>
+    </w:p>
+  </w:endnote>
+  <w:endnote w:type="continuationSeparator" w:id="0">
+    <w:p>
+      <w:r>
+        <w:continuationSeparator/>
+      </w:r>
+    </w:p>
+  </w:endnote>
+</w:endnotes>
+</file>
+
+<file path=word/footnotes.xml><?xml version="1.0" encoding="utf-8"?>
+<w:footnotes xmlns:wpc="http://schemas.microsoft.com/office/word/2010/wordprocessingCanvas" xmlns:mo="http://schemas.microsoft.com/office/mac/office/2008/main" xmlns:mc="http://schemas.openxmlformats.org/markup-compatibility/2006" xmlns:mv="urn:schemas-microsoft-com:mac:vml" xmlns:o="urn:schemas-microsoft-com:office:office" xmlns:r="http://schemas.openxmlformats.org/officeDocument/2006/relationships" xmlns:m="http://schemas.openxmlformats.org/officeDocument/2006/math" xmlns:v="urn:schemas-microsoft-com:vml" xmlns:wp14="http://schemas.microsoft.com/office/word/2010/wordprocessingDrawing" xmlns:wp="http://schemas.openxmlformats.org/drawingml/2006/wordprocessingDrawing" xmlns:w10="urn:schemas-microsoft-com:office:word" xmlns:w="http://schemas.openxmlformats.org/wordprocessingml/2006/main" xmlns:w14="http://schemas.microsoft.com/office/word/2010/wordml" xmlns:wpg="http://schemas.microsoft.com/office/word/2010/wordprocessingGroup" xmlns:wpi="http://schemas.microsoft.com/office/word/2010/wordprocessingInk" xmlns:wne="http://schemas.microsoft.com/office/word/2006/wordml" xmlns:wps="http://schemas.microsoft.com/office/word/2010/wordprocessingShape" mc:Ignorable="w14 wp14">
+  <w:footnote w:type="separator" w:id="-1">
+    <w:p>
+      <w:r>
+        <w:separator/>
+      </w:r>
+    </w:p>
+  </w:footnote>
+  <w:footnote w:type="continuationSeparator" w:id="0">
+    <w:p>
+      <w:r>
+        <w:continuationSeparator/>
+      </w:r>
+    </w:p>
+  </w:footnote>
+</w:footnotes>
+</file>
+
+<file path=word/header1.xml><?xml version="1.0" encoding="utf-8"?>
+<w:hdr xmlns:wpc="http://schemas.microsoft.com/office/word/2010/wordprocessingCanvas" xmlns:mo="http://schemas.microsoft.com/office/mac/office/2008/main" xmlns:mc="http://schemas.openxmlformats.org/markup-compatibility/2006" xmlns:mv="urn:schemas-microsoft-com:mac:vml" xmlns:o="urn:schemas-microsoft-com:office:office" xmlns:r="http://schemas.openxmlformats.org/officeDocument/2006/relationships" xmlns:m="http://schemas.openxmlformats.org/officeDocument/2006/math" xmlns:v="urn:schemas-microsoft-com:vml" xmlns:wp14="http://schemas.microsoft.com/office/word/2010/wordprocessingDrawing" xmlns:wp="http://schemas.openxmlformats.org/drawingml/2006/wordprocessingDrawing" xmlns:w10="urn:schemas-microsoft-com:office:word" xmlns:w="http://schemas.openxmlformats.org/wordprocessingml/2006/main" xmlns:w14="http://schemas.microsoft.com/office/word/2010/wordml" xmlns:wpg="http://schemas.microsoft.com/office/word/2010/wordprocessingGroup" xmlns:wpi="http://schemas.microsoft.com/office/word/2010/wordprocessingInk" xmlns:wne="http://schemas.microsoft.com/office/word/2006/wordml" xmlns:wps="http://schemas.microsoft.com/office/word/2010/wordprocessingShape" mc:Ignorable="w14 wp14">
+  <w:p>
+    <w:pPr>
+      <w:pStyle w:val="Header"/>
+      <w:jc w:val="center"/>
+    </w:pPr>
+    <w:r>
+      <w:t>Hamidreza Yeganeh</w:t>
+    </w:r>
+  </w:p>
+  <w:p>
+    <w:pPr>
+      <w:pStyle w:val="Header"/>
+      <w:jc w:val="center"/>
+    </w:pPr>
+    <w:hyperlink r:id="rId1" w:history="1">
+      <w:r>
+        <w:rPr>
+          <w:rStyle w:val="Hyperlink"/>
+        </w:rPr>
+        <w:t>amafhamidreza7@gmail.com</w:t>
+      </w:r>
+    </w:hyperlink>
+  </w:p>
+  <w:p>
+    <w:pPr>
+      <w:pStyle w:val="Header"/>
+      <w:jc w:val="center"/>
+    </w:pPr>
+    <w:r>
+      <w:t xml:space="preserve">UNIVERSITY OF MANITOBA </w:t>
+    </w:r>
+  </w:p>
+</w:hdr>
 </file>
 
 <file path=word/styles.xml><?xml version="1.0" encoding="utf-8"?>
@@ -1979,6 +2066,59 @@
       <w:rFonts w:ascii="Lucida Grande" w:hAnsi="Lucida Grande"/>
       <w:sz w:val="18"/>
       <w:szCs w:val="18"/>
+    </w:rPr>
+  </w:style>
+  <w:style w:type="paragraph" w:styleId="Header">
+    <w:name w:val="header"/>
+    <w:basedOn w:val="Normal"/>
+    <w:link w:val="HeaderChar"/>
+    <w:uiPriority w:val="99"/>
+    <w:unhideWhenUsed/>
+    <w:rsid w:val="009126AF"/>
+    <w:pPr>
+      <w:tabs>
+        <w:tab w:val="center" w:pos="4320"/>
+        <w:tab w:val="right" w:pos="8640"/>
+      </w:tabs>
+    </w:pPr>
+  </w:style>
+  <w:style w:type="character" w:customStyle="1" w:styleId="HeaderChar">
+    <w:name w:val="Header Char"/>
+    <w:basedOn w:val="DefaultParagraphFont"/>
+    <w:link w:val="Header"/>
+    <w:uiPriority w:val="99"/>
+    <w:rsid w:val="009126AF"/>
+  </w:style>
+  <w:style w:type="paragraph" w:styleId="Footer">
+    <w:name w:val="footer"/>
+    <w:basedOn w:val="Normal"/>
+    <w:link w:val="FooterChar"/>
+    <w:uiPriority w:val="99"/>
+    <w:unhideWhenUsed/>
+    <w:rsid w:val="009126AF"/>
+    <w:pPr>
+      <w:tabs>
+        <w:tab w:val="center" w:pos="4320"/>
+        <w:tab w:val="right" w:pos="8640"/>
+      </w:tabs>
+    </w:pPr>
+  </w:style>
+  <w:style w:type="character" w:customStyle="1" w:styleId="FooterChar">
+    <w:name w:val="Footer Char"/>
+    <w:basedOn w:val="DefaultParagraphFont"/>
+    <w:link w:val="Footer"/>
+    <w:uiPriority w:val="99"/>
+    <w:rsid w:val="009126AF"/>
+  </w:style>
+  <w:style w:type="character" w:styleId="Hyperlink">
+    <w:name w:val="Hyperlink"/>
+    <w:basedOn w:val="DefaultParagraphFont"/>
+    <w:uiPriority w:val="99"/>
+    <w:unhideWhenUsed/>
+    <w:rsid w:val="009126AF"/>
+    <w:rPr>
+      <w:color w:val="0000FF" w:themeColor="hyperlink"/>
+      <w:u w:val="single"/>
     </w:rPr>
   </w:style>
 </w:styles>
@@ -2192,6 +2332,59 @@
       <w:rFonts w:ascii="Lucida Grande" w:hAnsi="Lucida Grande"/>
       <w:sz w:val="18"/>
       <w:szCs w:val="18"/>
+    </w:rPr>
+  </w:style>
+  <w:style w:type="paragraph" w:styleId="Header">
+    <w:name w:val="header"/>
+    <w:basedOn w:val="Normal"/>
+    <w:link w:val="HeaderChar"/>
+    <w:uiPriority w:val="99"/>
+    <w:unhideWhenUsed/>
+    <w:rsid w:val="009126AF"/>
+    <w:pPr>
+      <w:tabs>
+        <w:tab w:val="center" w:pos="4320"/>
+        <w:tab w:val="right" w:pos="8640"/>
+      </w:tabs>
+    </w:pPr>
+  </w:style>
+  <w:style w:type="character" w:customStyle="1" w:styleId="HeaderChar">
+    <w:name w:val="Header Char"/>
+    <w:basedOn w:val="DefaultParagraphFont"/>
+    <w:link w:val="Header"/>
+    <w:uiPriority w:val="99"/>
+    <w:rsid w:val="009126AF"/>
+  </w:style>
+  <w:style w:type="paragraph" w:styleId="Footer">
+    <w:name w:val="footer"/>
+    <w:basedOn w:val="Normal"/>
+    <w:link w:val="FooterChar"/>
+    <w:uiPriority w:val="99"/>
+    <w:unhideWhenUsed/>
+    <w:rsid w:val="009126AF"/>
+    <w:pPr>
+      <w:tabs>
+        <w:tab w:val="center" w:pos="4320"/>
+        <w:tab w:val="right" w:pos="8640"/>
+      </w:tabs>
+    </w:pPr>
+  </w:style>
+  <w:style w:type="character" w:customStyle="1" w:styleId="FooterChar">
+    <w:name w:val="Footer Char"/>
+    <w:basedOn w:val="DefaultParagraphFont"/>
+    <w:link w:val="Footer"/>
+    <w:uiPriority w:val="99"/>
+    <w:rsid w:val="009126AF"/>
+  </w:style>
+  <w:style w:type="character" w:styleId="Hyperlink">
+    <w:name w:val="Hyperlink"/>
+    <w:basedOn w:val="DefaultParagraphFont"/>
+    <w:uiPriority w:val="99"/>
+    <w:unhideWhenUsed/>
+    <w:rsid w:val="009126AF"/>
+    <w:rPr>
+      <w:color w:val="0000FF" w:themeColor="hyperlink"/>
+      <w:u w:val="single"/>
     </w:rPr>
   </w:style>
 </w:styles>
@@ -2522,7 +2715,7 @@
 </file>
 
 <file path=customXml/itemProps1.xml><?xml version="1.0" encoding="utf-8"?>
-<ds:datastoreItem xmlns:ds="http://schemas.openxmlformats.org/officeDocument/2006/customXml" ds:itemID="{7A38E1D1-FEA8-FE44-AC8F-144B1759D953}">
+<ds:datastoreItem xmlns:ds="http://schemas.openxmlformats.org/officeDocument/2006/customXml" ds:itemID="{131B33C8-AE55-1E48-A06C-43B11FA28A5C}">
   <ds:schemaRefs>
     <ds:schemaRef ds:uri="http://schemas.openxmlformats.org/officeDocument/2006/bibliography"/>
   </ds:schemaRefs>

--- a/GO GREENTO SPACE/Global warming is a concern for earth that scientist are trying to reduce it by developing in technology of different  kinds of fields.docx
+++ b/GO GREENTO SPACE/Global warming is a concern for earth that scientist are trying to reduce it by developing in technology of different  kinds of fields.docx
@@ -49,8 +49,6 @@
         </w:rPr>
         <w:t xml:space="preserve"> </w:t>
       </w:r>
-      <w:bookmarkStart w:id="0" w:name="_GoBack"/>
-      <w:bookmarkEnd w:id="0"/>
     </w:p>
     <w:p>
       <w:pPr>
@@ -337,14 +335,6 @@
         </w:rPr>
         <w:t>but we should gradually increase the degree of launch pad to prevent any error happens during launch.</w:t>
       </w:r>
-    </w:p>
-    <w:p>
-      <w:pPr>
-        <w:rPr>
-          <w:sz w:val="28"/>
-          <w:szCs w:val="28"/>
-        </w:rPr>
-      </w:pPr>
     </w:p>
     <w:p>
       <w:pPr>
@@ -424,9 +414,17 @@
           <w:sz w:val="28"/>
           <w:szCs w:val="28"/>
         </w:rPr>
-        <w:lastRenderedPageBreak/>
         <w:t>Fig 1.</w:t>
       </w:r>
+    </w:p>
+    <w:p>
+      <w:pPr>
+        <w:jc w:val="center"/>
+        <w:rPr>
+          <w:sz w:val="28"/>
+          <w:szCs w:val="28"/>
+        </w:rPr>
+      </w:pPr>
     </w:p>
     <w:p>
       <w:pPr>
@@ -1030,7 +1028,55 @@
           <w:sz w:val="26"/>
           <w:szCs w:val="26"/>
         </w:rPr>
-        <w:t xml:space="preserve"> is the resistance, the actual phase lead being derivable as the inverse tangent of the product </w:t>
+        <w:t xml:space="preserve"> is the resistance, the actual phase lead being derivable as the inverse tangent </w:t>
+      </w:r>
+    </w:p>
+    <w:p>
+      <w:pPr>
+        <w:widowControl w:val="0"/>
+        <w:autoSpaceDE w:val="0"/>
+        <w:autoSpaceDN w:val="0"/>
+        <w:adjustRightInd w:val="0"/>
+        <w:spacing w:after="120" w:line="360" w:lineRule="auto"/>
+        <w:jc w:val="both"/>
+        <w:rPr>
+          <w:rFonts w:ascii="Helvetica" w:hAnsi="Helvetica" w:cs="Helvetica"/>
+          <w:sz w:val="26"/>
+          <w:szCs w:val="26"/>
+        </w:rPr>
+      </w:pPr>
+    </w:p>
+    <w:p>
+      <w:pPr>
+        <w:widowControl w:val="0"/>
+        <w:autoSpaceDE w:val="0"/>
+        <w:autoSpaceDN w:val="0"/>
+        <w:adjustRightInd w:val="0"/>
+        <w:spacing w:after="120" w:line="360" w:lineRule="auto"/>
+        <w:jc w:val="both"/>
+        <w:rPr>
+          <w:rFonts w:ascii="Helvetica" w:hAnsi="Helvetica" w:cs="Helvetica"/>
+          <w:sz w:val="26"/>
+          <w:szCs w:val="26"/>
+        </w:rPr>
+      </w:pPr>
+      <w:proofErr w:type="gramStart"/>
+      <w:r>
+        <w:rPr>
+          <w:rFonts w:ascii="Helvetica" w:hAnsi="Helvetica" w:cs="Helvetica"/>
+          <w:sz w:val="26"/>
+          <w:szCs w:val="26"/>
+        </w:rPr>
+        <w:t>of</w:t>
+      </w:r>
+      <w:proofErr w:type="gramEnd"/>
+      <w:r>
+        <w:rPr>
+          <w:rFonts w:ascii="Helvetica" w:hAnsi="Helvetica" w:cs="Helvetica"/>
+          <w:sz w:val="26"/>
+          <w:szCs w:val="26"/>
+        </w:rPr>
+        <w:t xml:space="preserve"> the product </w:t>
       </w:r>
       <w:proofErr w:type="spellStart"/>
       <w:r>
@@ -1304,17 +1350,6 @@
     <w:p>
       <w:pPr>
         <w:spacing w:line="360" w:lineRule="auto"/>
-        <w:jc w:val="center"/>
-        <w:rPr>
-          <w:rFonts w:ascii="Helvetica" w:hAnsi="Helvetica" w:cs="Helvetica"/>
-          <w:sz w:val="26"/>
-          <w:szCs w:val="26"/>
-        </w:rPr>
-      </w:pPr>
-    </w:p>
-    <w:p>
-      <w:pPr>
-        <w:spacing w:line="360" w:lineRule="auto"/>
         <w:jc w:val="both"/>
         <w:rPr>
           <w:color w:val="000000" w:themeColor="text1"/>
@@ -1561,13 +1596,21 @@
     <w:p>
       <w:pPr>
         <w:spacing w:line="360" w:lineRule="auto"/>
-        <w:jc w:val="both"/>
-        <w:rPr>
-          <w:color w:val="000000" w:themeColor="text1"/>
-          <w:sz w:val="28"/>
-          <w:szCs w:val="28"/>
-        </w:rPr>
-      </w:pPr>
+        <w:jc w:val="center"/>
+        <w:rPr>
+          <w:color w:val="000000" w:themeColor="text1"/>
+          <w:sz w:val="28"/>
+          <w:szCs w:val="28"/>
+        </w:rPr>
+      </w:pPr>
+      <w:r>
+        <w:rPr>
+          <w:color w:val="000000" w:themeColor="text1"/>
+          <w:sz w:val="28"/>
+          <w:szCs w:val="28"/>
+        </w:rPr>
+        <w:t>Fig 3.</w:t>
+      </w:r>
     </w:p>
     <w:p>
       <w:pPr>
@@ -1695,6 +1738,27 @@
           </wp:inline>
         </w:drawing>
       </w:r>
+    </w:p>
+    <w:p>
+      <w:pPr>
+        <w:spacing w:line="360" w:lineRule="auto"/>
+        <w:jc w:val="center"/>
+        <w:rPr>
+          <w:color w:val="000000" w:themeColor="text1"/>
+          <w:sz w:val="28"/>
+          <w:szCs w:val="28"/>
+        </w:rPr>
+      </w:pPr>
+      <w:r>
+        <w:rPr>
+          <w:color w:val="000000" w:themeColor="text1"/>
+          <w:sz w:val="28"/>
+          <w:szCs w:val="28"/>
+        </w:rPr>
+        <w:t>Fig 4.</w:t>
+      </w:r>
+      <w:bookmarkStart w:id="0" w:name="_GoBack"/>
+      <w:bookmarkEnd w:id="0"/>
     </w:p>
     <w:p>
       <w:pPr>
@@ -2715,7 +2779,7 @@
 </file>
 
 <file path=customXml/itemProps1.xml><?xml version="1.0" encoding="utf-8"?>
-<ds:datastoreItem xmlns:ds="http://schemas.openxmlformats.org/officeDocument/2006/customXml" ds:itemID="{131B33C8-AE55-1E48-A06C-43B11FA28A5C}">
+<ds:datastoreItem xmlns:ds="http://schemas.openxmlformats.org/officeDocument/2006/customXml" ds:itemID="{E79644AE-FFD6-B144-AEDD-6EAD20BC1E71}">
   <ds:schemaRefs>
     <ds:schemaRef ds:uri="http://schemas.openxmlformats.org/officeDocument/2006/bibliography"/>
   </ds:schemaRefs>
